--- a/ASSIGNMENT 2 REPORT.docx
+++ b/ASSIGNMENT 2 REPORT.docx
@@ -233,7 +233,25 @@
           <w:sz w:val="24"/>
           <w:szCs w:val="24"/>
         </w:rPr>
-        <w:t xml:space="preserve">for when I needed to dequeue so I popped all the elements from stack 1 and then pushed them in stack 2 , so now the order is reversed which will help implement the queue concept FIFO (first in first out)  and then I popped the top of the stack as it uses LIFO (last in first out) and then popped all the elements from stack 2 and pushed them in stack 1 to reverse their order again back to original before dequeuing but without item we dequeued. </w:t>
+        <w:t xml:space="preserve">for when I needed to dequeue so I popped all the elements from stack 1 and then pushed them in stack 2 , so now the order is reversed which will help implement the queue concept FIFO (first in first </w:t>
+      </w:r>
+      <w:proofErr w:type="gramStart"/>
+      <w:r>
+        <w:rPr>
+          <w:rFonts w:asciiTheme="majorBidi" w:hAnsiTheme="majorBidi" w:cstheme="majorBidi"/>
+          <w:sz w:val="24"/>
+          <w:szCs w:val="24"/>
+        </w:rPr>
+        <w:t>out)  and</w:t>
+      </w:r>
+      <w:proofErr w:type="gramEnd"/>
+      <w:r>
+        <w:rPr>
+          <w:rFonts w:asciiTheme="majorBidi" w:hAnsiTheme="majorBidi" w:cstheme="majorBidi"/>
+          <w:sz w:val="24"/>
+          <w:szCs w:val="24"/>
+        </w:rPr>
+        <w:t xml:space="preserve"> then I popped the top of the stack as it uses LIFO (last in first out) and then popped all the elements from stack 2 and pushed them in stack 1 to reverse their order again back to original before dequeuing but without item we dequeued. </w:t>
       </w:r>
       <w:r>
         <w:rPr>
@@ -257,7 +275,25 @@
           <w:sz w:val="24"/>
           <w:szCs w:val="24"/>
         </w:rPr>
-        <w:t xml:space="preserve"> And as for the enqueue operation I used push() function to enqueue it into the queue.</w:t>
+        <w:t xml:space="preserve"> And as for the enqueue operation I used </w:t>
+      </w:r>
+      <w:proofErr w:type="gramStart"/>
+      <w:r>
+        <w:rPr>
+          <w:rFonts w:asciiTheme="majorBidi" w:hAnsiTheme="majorBidi" w:cstheme="majorBidi"/>
+          <w:sz w:val="24"/>
+          <w:szCs w:val="24"/>
+        </w:rPr>
+        <w:t>push(</w:t>
+      </w:r>
+      <w:proofErr w:type="gramEnd"/>
+      <w:r>
+        <w:rPr>
+          <w:rFonts w:asciiTheme="majorBidi" w:hAnsiTheme="majorBidi" w:cstheme="majorBidi"/>
+          <w:sz w:val="24"/>
+          <w:szCs w:val="24"/>
+        </w:rPr>
+        <w:t>) function to enqueue it into the queue.</w:t>
       </w:r>
     </w:p>
     <w:p>
@@ -305,47 +341,444 @@
           <w:sz w:val="24"/>
           <w:szCs w:val="24"/>
         </w:rPr>
-        <w:t>, since I had more freedom, I decided to implement a function called returntop</w:t>
-      </w:r>
-      <w:r>
-        <w:rPr>
-          <w:rFonts w:asciiTheme="majorBidi" w:hAnsiTheme="majorBidi" w:cstheme="majorBidi"/>
-          <w:sz w:val="24"/>
-          <w:szCs w:val="24"/>
-        </w:rPr>
-        <w:t>()</w:t>
-      </w:r>
-      <w:r>
-        <w:rPr>
-          <w:rFonts w:asciiTheme="majorBidi" w:hAnsiTheme="majorBidi" w:cstheme="majorBidi"/>
-          <w:sz w:val="24"/>
-          <w:szCs w:val="24"/>
-        </w:rPr>
-        <w:t xml:space="preserve"> which uses getitem()  function from the linked list class to access the item at index 0 </w:t>
-      </w:r>
-      <w:r>
-        <w:rPr>
-          <w:rFonts w:asciiTheme="majorBidi" w:hAnsiTheme="majorBidi" w:cstheme="majorBidi"/>
-          <w:sz w:val="24"/>
-          <w:szCs w:val="24"/>
-        </w:rPr>
-        <w:t>which would be what we want to dequeue and then I passed the result of the returntop() to the pop function inside the dequeue function so it can pop it .</w:t>
-      </w:r>
-      <w:r>
-        <w:rPr>
-          <w:rFonts w:asciiTheme="majorBidi" w:hAnsiTheme="majorBidi" w:cstheme="majorBidi"/>
-          <w:sz w:val="24"/>
-          <w:szCs w:val="24"/>
-        </w:rPr>
-        <w:t xml:space="preserve"> And for the enqueue function I used the push method only as done in attempt 1. </w:t>
-      </w:r>
-      <w:r>
-        <w:rPr>
-          <w:rFonts w:asciiTheme="majorBidi" w:hAnsiTheme="majorBidi" w:cstheme="majorBidi"/>
-          <w:sz w:val="24"/>
-          <w:szCs w:val="24"/>
-        </w:rPr>
-        <w:t>I think this is an optimum approach because since I can directly access the element to be popped the time complexity is constant.</w:t>
+        <w:t>, since I had more freedom, I decided to</w:t>
+      </w:r>
+      <w:r>
+        <w:rPr>
+          <w:rFonts w:asciiTheme="majorBidi" w:hAnsiTheme="majorBidi" w:cstheme="majorBidi"/>
+          <w:sz w:val="24"/>
+          <w:szCs w:val="24"/>
+        </w:rPr>
+        <w:t xml:space="preserve"> use </w:t>
+      </w:r>
+      <w:proofErr w:type="spellStart"/>
+      <w:r>
+        <w:rPr>
+          <w:rFonts w:asciiTheme="majorBidi" w:hAnsiTheme="majorBidi" w:cstheme="majorBidi"/>
+          <w:sz w:val="24"/>
+          <w:szCs w:val="24"/>
+        </w:rPr>
+        <w:t>removeat</w:t>
+      </w:r>
+      <w:proofErr w:type="spellEnd"/>
+      <w:r>
+        <w:rPr>
+          <w:rFonts w:asciiTheme="majorBidi" w:hAnsiTheme="majorBidi" w:cstheme="majorBidi"/>
+          <w:sz w:val="24"/>
+          <w:szCs w:val="24"/>
+        </w:rPr>
+        <w:t xml:space="preserve">(index) </w:t>
+      </w:r>
+      <w:r>
+        <w:rPr>
+          <w:rFonts w:asciiTheme="majorBidi" w:hAnsiTheme="majorBidi" w:cstheme="majorBidi"/>
+          <w:sz w:val="24"/>
+          <w:szCs w:val="24"/>
+        </w:rPr>
+        <w:t xml:space="preserve">function from the linked list class to access the item at index 0 </w:t>
+      </w:r>
+      <w:r>
+        <w:rPr>
+          <w:rFonts w:asciiTheme="majorBidi" w:hAnsiTheme="majorBidi" w:cstheme="majorBidi"/>
+          <w:sz w:val="24"/>
+          <w:szCs w:val="24"/>
+        </w:rPr>
+        <w:t>and insert(</w:t>
+      </w:r>
+      <w:proofErr w:type="spellStart"/>
+      <w:r>
+        <w:rPr>
+          <w:rFonts w:asciiTheme="majorBidi" w:hAnsiTheme="majorBidi" w:cstheme="majorBidi"/>
+          <w:sz w:val="24"/>
+          <w:szCs w:val="24"/>
+        </w:rPr>
+        <w:t>item,index</w:t>
+      </w:r>
+      <w:proofErr w:type="spellEnd"/>
+      <w:r>
+        <w:rPr>
+          <w:rFonts w:asciiTheme="majorBidi" w:hAnsiTheme="majorBidi" w:cstheme="majorBidi"/>
+          <w:sz w:val="24"/>
+          <w:szCs w:val="24"/>
+        </w:rPr>
+        <w:t>)</w:t>
+      </w:r>
+      <w:r>
+        <w:rPr>
+          <w:rFonts w:asciiTheme="majorBidi" w:hAnsiTheme="majorBidi" w:cstheme="majorBidi"/>
+          <w:sz w:val="24"/>
+          <w:szCs w:val="24"/>
+        </w:rPr>
+        <w:t>.</w:t>
+      </w:r>
+      <w:r>
+        <w:rPr>
+          <w:rFonts w:asciiTheme="majorBidi" w:hAnsiTheme="majorBidi" w:cstheme="majorBidi"/>
+          <w:sz w:val="24"/>
+          <w:szCs w:val="24"/>
+        </w:rPr>
+        <w:t xml:space="preserve">Based on the idea that we will use reverse only as a </w:t>
+      </w:r>
+      <w:proofErr w:type="spellStart"/>
+      <w:r>
+        <w:rPr>
+          <w:rFonts w:asciiTheme="majorBidi" w:hAnsiTheme="majorBidi" w:cstheme="majorBidi"/>
+          <w:sz w:val="24"/>
+          <w:szCs w:val="24"/>
+        </w:rPr>
+        <w:t>boolean</w:t>
+      </w:r>
+      <w:proofErr w:type="spellEnd"/>
+      <w:r>
+        <w:rPr>
+          <w:rFonts w:asciiTheme="majorBidi" w:hAnsiTheme="majorBidi" w:cstheme="majorBidi"/>
+          <w:sz w:val="24"/>
+          <w:szCs w:val="24"/>
+        </w:rPr>
+        <w:t xml:space="preserve"> flag</w:t>
+      </w:r>
+      <w:r>
+        <w:rPr>
+          <w:rFonts w:asciiTheme="majorBidi" w:hAnsiTheme="majorBidi" w:cstheme="majorBidi"/>
+          <w:sz w:val="24"/>
+          <w:szCs w:val="24"/>
+        </w:rPr>
+        <w:t xml:space="preserve"> </w:t>
+      </w:r>
+      <w:r>
+        <w:rPr>
+          <w:rFonts w:asciiTheme="majorBidi" w:hAnsiTheme="majorBidi" w:cstheme="majorBidi"/>
+          <w:sz w:val="24"/>
+          <w:szCs w:val="24"/>
+        </w:rPr>
+        <w:t>and based on the state of the flag decide whether the stack is reversed or not and accordingly we can remove at index 0 for dequeuing and use append or insert for enqueuing</w:t>
+      </w:r>
+      <w:r>
+        <w:rPr>
+          <w:rFonts w:asciiTheme="majorBidi" w:hAnsiTheme="majorBidi" w:cstheme="majorBidi"/>
+          <w:sz w:val="24"/>
+          <w:szCs w:val="24"/>
+        </w:rPr>
+        <w:t>,</w:t>
+      </w:r>
+      <w:r>
+        <w:rPr>
+          <w:rFonts w:asciiTheme="majorBidi" w:hAnsiTheme="majorBidi" w:cstheme="majorBidi"/>
+          <w:sz w:val="24"/>
+          <w:szCs w:val="24"/>
+        </w:rPr>
+        <w:t xml:space="preserve"> </w:t>
+      </w:r>
+      <w:r>
+        <w:rPr>
+          <w:rFonts w:asciiTheme="majorBidi" w:hAnsiTheme="majorBidi" w:cstheme="majorBidi"/>
+          <w:sz w:val="24"/>
+          <w:szCs w:val="24"/>
+        </w:rPr>
+        <w:t xml:space="preserve">I created a function called </w:t>
+      </w:r>
+      <w:proofErr w:type="spellStart"/>
+      <w:r>
+        <w:rPr>
+          <w:rFonts w:asciiTheme="majorBidi" w:hAnsiTheme="majorBidi" w:cstheme="majorBidi"/>
+          <w:sz w:val="24"/>
+          <w:szCs w:val="24"/>
+        </w:rPr>
+        <w:t>setReverse</w:t>
+      </w:r>
+      <w:proofErr w:type="spellEnd"/>
+      <w:r>
+        <w:rPr>
+          <w:rFonts w:asciiTheme="majorBidi" w:hAnsiTheme="majorBidi" w:cstheme="majorBidi"/>
+          <w:sz w:val="24"/>
+          <w:szCs w:val="24"/>
+        </w:rPr>
+        <w:t xml:space="preserve">() that changes the value of the Boolean </w:t>
+      </w:r>
+      <w:proofErr w:type="spellStart"/>
+      <w:r>
+        <w:rPr>
+          <w:rFonts w:asciiTheme="majorBidi" w:hAnsiTheme="majorBidi" w:cstheme="majorBidi"/>
+          <w:sz w:val="24"/>
+          <w:szCs w:val="24"/>
+        </w:rPr>
+        <w:t>flagrev</w:t>
+      </w:r>
+      <w:proofErr w:type="spellEnd"/>
+      <w:r>
+        <w:rPr>
+          <w:rFonts w:asciiTheme="majorBidi" w:hAnsiTheme="majorBidi" w:cstheme="majorBidi"/>
+          <w:sz w:val="24"/>
+          <w:szCs w:val="24"/>
+        </w:rPr>
+        <w:t xml:space="preserve"> variable so when </w:t>
+      </w:r>
+      <w:proofErr w:type="spellStart"/>
+      <w:r>
+        <w:rPr>
+          <w:rFonts w:asciiTheme="majorBidi" w:hAnsiTheme="majorBidi" w:cstheme="majorBidi"/>
+          <w:sz w:val="24"/>
+          <w:szCs w:val="24"/>
+        </w:rPr>
+        <w:t>its</w:t>
+      </w:r>
+      <w:proofErr w:type="spellEnd"/>
+      <w:r>
+        <w:rPr>
+          <w:rFonts w:asciiTheme="majorBidi" w:hAnsiTheme="majorBidi" w:cstheme="majorBidi"/>
+          <w:sz w:val="24"/>
+          <w:szCs w:val="24"/>
+        </w:rPr>
+        <w:t xml:space="preserve"> called </w:t>
+      </w:r>
+      <w:proofErr w:type="spellStart"/>
+      <w:r>
+        <w:rPr>
+          <w:rFonts w:asciiTheme="majorBidi" w:hAnsiTheme="majorBidi" w:cstheme="majorBidi"/>
+          <w:sz w:val="24"/>
+          <w:szCs w:val="24"/>
+        </w:rPr>
+        <w:t>its</w:t>
+      </w:r>
+      <w:proofErr w:type="spellEnd"/>
+      <w:r>
+        <w:rPr>
+          <w:rFonts w:asciiTheme="majorBidi" w:hAnsiTheme="majorBidi" w:cstheme="majorBidi"/>
+          <w:sz w:val="24"/>
+          <w:szCs w:val="24"/>
+        </w:rPr>
+        <w:t xml:space="preserve"> as if we reversed the stack to allow us to dequeue the item at index 0.</w:t>
+      </w:r>
+      <w:r>
+        <w:rPr>
+          <w:rFonts w:asciiTheme="majorBidi" w:hAnsiTheme="majorBidi" w:cstheme="majorBidi"/>
+          <w:sz w:val="24"/>
+          <w:szCs w:val="24"/>
+        </w:rPr>
+        <w:t xml:space="preserve"> </w:t>
+      </w:r>
+      <w:r>
+        <w:rPr>
+          <w:rFonts w:asciiTheme="majorBidi" w:hAnsiTheme="majorBidi" w:cstheme="majorBidi"/>
+          <w:sz w:val="24"/>
+          <w:szCs w:val="24"/>
+        </w:rPr>
+        <w:t xml:space="preserve">To implement these changes and as advised I created a new class called Stack 1 that inherits from Stack </w:t>
+      </w:r>
+      <w:proofErr w:type="spellStart"/>
+      <w:r>
+        <w:rPr>
+          <w:rFonts w:asciiTheme="majorBidi" w:hAnsiTheme="majorBidi" w:cstheme="majorBidi"/>
+          <w:sz w:val="24"/>
+          <w:szCs w:val="24"/>
+        </w:rPr>
+        <w:t>class.</w:t>
+      </w:r>
+      <w:r>
+        <w:rPr>
+          <w:rFonts w:asciiTheme="majorBidi" w:hAnsiTheme="majorBidi" w:cstheme="majorBidi"/>
+          <w:sz w:val="24"/>
+          <w:szCs w:val="24"/>
+        </w:rPr>
+        <w:t>Inside</w:t>
+      </w:r>
+      <w:proofErr w:type="spellEnd"/>
+      <w:r>
+        <w:rPr>
+          <w:rFonts w:asciiTheme="majorBidi" w:hAnsiTheme="majorBidi" w:cstheme="majorBidi"/>
+          <w:sz w:val="24"/>
+          <w:szCs w:val="24"/>
+        </w:rPr>
+        <w:t xml:space="preserve"> stack 1 I implemented  a new push() function that checks the flag if its not reversed(flag=0) it will use append to add to the stack but if the stack is reversed(flag=1)</w:t>
+      </w:r>
+      <w:r>
+        <w:rPr>
+          <w:rFonts w:asciiTheme="majorBidi" w:hAnsiTheme="majorBidi" w:cstheme="majorBidi"/>
+          <w:sz w:val="24"/>
+          <w:szCs w:val="24"/>
+        </w:rPr>
+        <w:t xml:space="preserve"> </w:t>
+      </w:r>
+      <w:r>
+        <w:rPr>
+          <w:rFonts w:asciiTheme="majorBidi" w:hAnsiTheme="majorBidi" w:cstheme="majorBidi"/>
+          <w:sz w:val="24"/>
+          <w:szCs w:val="24"/>
+        </w:rPr>
+        <w:t xml:space="preserve">it will use insert(0) at index zero to insert at the </w:t>
+      </w:r>
+      <w:proofErr w:type="spellStart"/>
+      <w:r>
+        <w:rPr>
+          <w:rFonts w:asciiTheme="majorBidi" w:hAnsiTheme="majorBidi" w:cstheme="majorBidi"/>
+          <w:sz w:val="24"/>
+          <w:szCs w:val="24"/>
+        </w:rPr>
+        <w:t>head.I</w:t>
+      </w:r>
+      <w:proofErr w:type="spellEnd"/>
+      <w:r>
+        <w:rPr>
+          <w:rFonts w:asciiTheme="majorBidi" w:hAnsiTheme="majorBidi" w:cstheme="majorBidi"/>
+          <w:sz w:val="24"/>
+          <w:szCs w:val="24"/>
+        </w:rPr>
+        <w:t xml:space="preserve"> also implemented a new pop() function that checks if the stack is reversed(flag=1) we can pop the item at index 0 using </w:t>
+      </w:r>
+      <w:proofErr w:type="spellStart"/>
+      <w:r>
+        <w:rPr>
+          <w:rFonts w:asciiTheme="majorBidi" w:hAnsiTheme="majorBidi" w:cstheme="majorBidi"/>
+          <w:sz w:val="24"/>
+          <w:szCs w:val="24"/>
+        </w:rPr>
+        <w:lastRenderedPageBreak/>
+        <w:t>removeat</w:t>
+      </w:r>
+      <w:proofErr w:type="spellEnd"/>
+      <w:r>
+        <w:rPr>
+          <w:rFonts w:asciiTheme="majorBidi" w:hAnsiTheme="majorBidi" w:cstheme="majorBidi"/>
+          <w:sz w:val="24"/>
+          <w:szCs w:val="24"/>
+        </w:rPr>
+        <w:t xml:space="preserve">(0), and if the stack is not reversed (flag=0) then call </w:t>
+      </w:r>
+      <w:proofErr w:type="spellStart"/>
+      <w:r>
+        <w:rPr>
+          <w:rFonts w:asciiTheme="majorBidi" w:hAnsiTheme="majorBidi" w:cstheme="majorBidi"/>
+          <w:sz w:val="24"/>
+          <w:szCs w:val="24"/>
+        </w:rPr>
+        <w:t>setReverse</w:t>
+      </w:r>
+      <w:proofErr w:type="spellEnd"/>
+      <w:r>
+        <w:rPr>
+          <w:rFonts w:asciiTheme="majorBidi" w:hAnsiTheme="majorBidi" w:cstheme="majorBidi"/>
+          <w:sz w:val="24"/>
+          <w:szCs w:val="24"/>
+        </w:rPr>
+        <w:t xml:space="preserve"> </w:t>
+      </w:r>
+      <w:r>
+        <w:rPr>
+          <w:rFonts w:asciiTheme="majorBidi" w:hAnsiTheme="majorBidi" w:cstheme="majorBidi"/>
+          <w:sz w:val="24"/>
+          <w:szCs w:val="24"/>
+        </w:rPr>
+        <w:t xml:space="preserve">() </w:t>
+      </w:r>
+      <w:r>
+        <w:rPr>
+          <w:rFonts w:asciiTheme="majorBidi" w:hAnsiTheme="majorBidi" w:cstheme="majorBidi"/>
+          <w:sz w:val="24"/>
+          <w:szCs w:val="24"/>
+        </w:rPr>
+        <w:t xml:space="preserve">on the stack </w:t>
+      </w:r>
+      <w:r>
+        <w:rPr>
+          <w:rFonts w:asciiTheme="majorBidi" w:hAnsiTheme="majorBidi" w:cstheme="majorBidi"/>
+          <w:sz w:val="24"/>
+          <w:szCs w:val="24"/>
+        </w:rPr>
+        <w:t>object</w:t>
+      </w:r>
+      <w:r>
+        <w:rPr>
+          <w:rFonts w:asciiTheme="majorBidi" w:hAnsiTheme="majorBidi" w:cstheme="majorBidi"/>
+          <w:sz w:val="24"/>
+          <w:szCs w:val="24"/>
+        </w:rPr>
+        <w:t xml:space="preserve"> for example s1.setReverse() to “reverse” it and then</w:t>
+      </w:r>
+      <w:r>
+        <w:rPr>
+          <w:rFonts w:asciiTheme="majorBidi" w:hAnsiTheme="majorBidi" w:cstheme="majorBidi"/>
+          <w:sz w:val="24"/>
+          <w:szCs w:val="24"/>
+        </w:rPr>
+        <w:t xml:space="preserve"> pop using </w:t>
+      </w:r>
+      <w:proofErr w:type="spellStart"/>
+      <w:r>
+        <w:rPr>
+          <w:rFonts w:asciiTheme="majorBidi" w:hAnsiTheme="majorBidi" w:cstheme="majorBidi"/>
+          <w:sz w:val="24"/>
+          <w:szCs w:val="24"/>
+        </w:rPr>
+        <w:t>removeat</w:t>
+      </w:r>
+      <w:proofErr w:type="spellEnd"/>
+      <w:r>
+        <w:rPr>
+          <w:rFonts w:asciiTheme="majorBidi" w:hAnsiTheme="majorBidi" w:cstheme="majorBidi"/>
+          <w:sz w:val="24"/>
+          <w:szCs w:val="24"/>
+        </w:rPr>
+        <w:t>(0)</w:t>
+      </w:r>
+      <w:r>
+        <w:rPr>
+          <w:rFonts w:asciiTheme="majorBidi" w:hAnsiTheme="majorBidi" w:cstheme="majorBidi"/>
+          <w:sz w:val="24"/>
+          <w:szCs w:val="24"/>
+        </w:rPr>
+        <w:t xml:space="preserve"> </w:t>
+      </w:r>
+      <w:r>
+        <w:rPr>
+          <w:rFonts w:asciiTheme="majorBidi" w:hAnsiTheme="majorBidi" w:cstheme="majorBidi"/>
+          <w:sz w:val="24"/>
+          <w:szCs w:val="24"/>
+        </w:rPr>
+        <w:t xml:space="preserve">. </w:t>
+      </w:r>
+      <w:r>
+        <w:rPr>
+          <w:rFonts w:asciiTheme="majorBidi" w:hAnsiTheme="majorBidi" w:cstheme="majorBidi"/>
+          <w:sz w:val="24"/>
+          <w:szCs w:val="24"/>
+        </w:rPr>
+        <w:t>I think this is an optimum approach because since I can directly access the element to be popped the time complexity is constant</w:t>
+      </w:r>
+      <w:r>
+        <w:rPr>
+          <w:rFonts w:asciiTheme="majorBidi" w:hAnsiTheme="majorBidi" w:cstheme="majorBidi"/>
+          <w:sz w:val="24"/>
+          <w:szCs w:val="24"/>
+        </w:rPr>
+        <w:t xml:space="preserve"> since also the item to be popped is at index 0 so it </w:t>
+      </w:r>
+      <w:proofErr w:type="spellStart"/>
+      <w:proofErr w:type="gramStart"/>
+      <w:r>
+        <w:rPr>
+          <w:rFonts w:asciiTheme="majorBidi" w:hAnsiTheme="majorBidi" w:cstheme="majorBidi"/>
+          <w:sz w:val="24"/>
+          <w:szCs w:val="24"/>
+        </w:rPr>
+        <w:t>wont</w:t>
+      </w:r>
+      <w:proofErr w:type="spellEnd"/>
+      <w:proofErr w:type="gramEnd"/>
+      <w:r>
+        <w:rPr>
+          <w:rFonts w:asciiTheme="majorBidi" w:hAnsiTheme="majorBidi" w:cstheme="majorBidi"/>
+          <w:sz w:val="24"/>
+          <w:szCs w:val="24"/>
+        </w:rPr>
+        <w:t xml:space="preserve"> iterate over the elements</w:t>
+      </w:r>
+      <w:r>
+        <w:rPr>
+          <w:rFonts w:asciiTheme="majorBidi" w:hAnsiTheme="majorBidi" w:cstheme="majorBidi"/>
+          <w:sz w:val="24"/>
+          <w:szCs w:val="24"/>
+        </w:rPr>
+        <w:t>.</w:t>
       </w:r>
     </w:p>
     <w:p>
@@ -431,15 +864,59 @@
           <w:sz w:val="24"/>
           <w:szCs w:val="24"/>
         </w:rPr>
-        <w:t>of Enqueue operation: O(1).</w:t>
-      </w:r>
-      <w:r>
-        <w:rPr>
-          <w:rFonts w:asciiTheme="majorBidi" w:hAnsiTheme="majorBidi" w:cstheme="majorBidi"/>
-          <w:sz w:val="24"/>
-          <w:szCs w:val="24"/>
-        </w:rPr>
-        <w:t>Since we just use push method which uses append and both have time complexity O(1).</w:t>
+        <w:t xml:space="preserve">of Enqueue operation: </w:t>
+      </w:r>
+      <w:proofErr w:type="gramStart"/>
+      <w:r>
+        <w:rPr>
+          <w:rFonts w:asciiTheme="majorBidi" w:hAnsiTheme="majorBidi" w:cstheme="majorBidi"/>
+          <w:sz w:val="24"/>
+          <w:szCs w:val="24"/>
+        </w:rPr>
+        <w:t>O(</w:t>
+      </w:r>
+      <w:proofErr w:type="gramEnd"/>
+      <w:r>
+        <w:rPr>
+          <w:rFonts w:asciiTheme="majorBidi" w:hAnsiTheme="majorBidi" w:cstheme="majorBidi"/>
+          <w:sz w:val="24"/>
+          <w:szCs w:val="24"/>
+        </w:rPr>
+        <w:t>1).</w:t>
+      </w:r>
+      <w:r>
+        <w:rPr>
+          <w:rFonts w:asciiTheme="majorBidi" w:hAnsiTheme="majorBidi" w:cstheme="majorBidi"/>
+          <w:sz w:val="24"/>
+          <w:szCs w:val="24"/>
+        </w:rPr>
+        <w:t xml:space="preserve"> </w:t>
+      </w:r>
+      <w:r>
+        <w:rPr>
+          <w:rFonts w:asciiTheme="majorBidi" w:hAnsiTheme="majorBidi" w:cstheme="majorBidi"/>
+          <w:sz w:val="24"/>
+          <w:szCs w:val="24"/>
+        </w:rPr>
+        <w:t xml:space="preserve">Since we just use push method which uses append and both have time complexity </w:t>
+      </w:r>
+      <w:proofErr w:type="gramStart"/>
+      <w:r>
+        <w:rPr>
+          <w:rFonts w:asciiTheme="majorBidi" w:hAnsiTheme="majorBidi" w:cstheme="majorBidi"/>
+          <w:sz w:val="24"/>
+          <w:szCs w:val="24"/>
+        </w:rPr>
+        <w:t>O(</w:t>
+      </w:r>
+      <w:proofErr w:type="gramEnd"/>
+      <w:r>
+        <w:rPr>
+          <w:rFonts w:asciiTheme="majorBidi" w:hAnsiTheme="majorBidi" w:cstheme="majorBidi"/>
+          <w:sz w:val="24"/>
+          <w:szCs w:val="24"/>
+        </w:rPr>
+        <w:t>1).</w:t>
       </w:r>
     </w:p>
     <w:p>
@@ -457,7 +934,6 @@
           <w:sz w:val="24"/>
           <w:szCs w:val="24"/>
         </w:rPr>
-        <w:lastRenderedPageBreak/>
         <w:t xml:space="preserve">Time complexity of </w:t>
       </w:r>
       <w:r>
@@ -474,15 +950,33 @@
           <w:sz w:val="24"/>
           <w:szCs w:val="24"/>
         </w:rPr>
-        <w:t xml:space="preserve"> operation: O(n).</w:t>
-      </w:r>
-      <w:r>
-        <w:rPr>
-          <w:rFonts w:asciiTheme="majorBidi" w:hAnsiTheme="majorBidi" w:cstheme="majorBidi"/>
-          <w:sz w:val="24"/>
-          <w:szCs w:val="24"/>
-        </w:rPr>
-        <w:t>Since we pop n times</w:t>
+        <w:t xml:space="preserve"> operation: O(n</w:t>
+      </w:r>
+      <w:proofErr w:type="gramStart"/>
+      <w:r>
+        <w:rPr>
+          <w:rFonts w:asciiTheme="majorBidi" w:hAnsiTheme="majorBidi" w:cstheme="majorBidi"/>
+          <w:sz w:val="24"/>
+          <w:szCs w:val="24"/>
+        </w:rPr>
+        <w:t>).</w:t>
+      </w:r>
+      <w:r>
+        <w:rPr>
+          <w:rFonts w:asciiTheme="majorBidi" w:hAnsiTheme="majorBidi" w:cstheme="majorBidi"/>
+          <w:sz w:val="24"/>
+          <w:szCs w:val="24"/>
+        </w:rPr>
+        <w:t>Since</w:t>
+      </w:r>
+      <w:proofErr w:type="gramEnd"/>
+      <w:r>
+        <w:rPr>
+          <w:rFonts w:asciiTheme="majorBidi" w:hAnsiTheme="majorBidi" w:cstheme="majorBidi"/>
+          <w:sz w:val="24"/>
+          <w:szCs w:val="24"/>
+        </w:rPr>
+        <w:t xml:space="preserve"> we pop n times</w:t>
       </w:r>
       <w:r>
         <w:rPr>
@@ -554,7 +1048,25 @@
           <w:sz w:val="24"/>
           <w:szCs w:val="24"/>
         </w:rPr>
-        <w:t>Time complexity of Enqueue operation: O(1).</w:t>
+        <w:t xml:space="preserve">Time complexity of Enqueue operation: </w:t>
+      </w:r>
+      <w:proofErr w:type="gramStart"/>
+      <w:r>
+        <w:rPr>
+          <w:rFonts w:asciiTheme="majorBidi" w:hAnsiTheme="majorBidi" w:cstheme="majorBidi"/>
+          <w:sz w:val="24"/>
+          <w:szCs w:val="24"/>
+        </w:rPr>
+        <w:t>O(</w:t>
+      </w:r>
+      <w:proofErr w:type="gramEnd"/>
+      <w:r>
+        <w:rPr>
+          <w:rFonts w:asciiTheme="majorBidi" w:hAnsiTheme="majorBidi" w:cstheme="majorBidi"/>
+          <w:sz w:val="24"/>
+          <w:szCs w:val="24"/>
+        </w:rPr>
+        <w:t>1).</w:t>
       </w:r>
       <w:r>
         <w:rPr>
@@ -570,7 +1082,151 @@
           <w:sz w:val="24"/>
           <w:szCs w:val="24"/>
         </w:rPr>
-        <w:t>Since we just use push method which uses append and both have time complexity O(1).</w:t>
+        <w:t xml:space="preserve">Since we just use push method which uses append or insert at index zero they all have time complexity </w:t>
+      </w:r>
+      <w:proofErr w:type="gramStart"/>
+      <w:r>
+        <w:rPr>
+          <w:rFonts w:asciiTheme="majorBidi" w:hAnsiTheme="majorBidi" w:cstheme="majorBidi"/>
+          <w:sz w:val="24"/>
+          <w:szCs w:val="24"/>
+        </w:rPr>
+        <w:t>O(</w:t>
+      </w:r>
+      <w:proofErr w:type="gramEnd"/>
+      <w:r>
+        <w:rPr>
+          <w:rFonts w:asciiTheme="majorBidi" w:hAnsiTheme="majorBidi" w:cstheme="majorBidi"/>
+          <w:sz w:val="24"/>
+          <w:szCs w:val="24"/>
+        </w:rPr>
+        <w:t>1)</w:t>
+      </w:r>
+      <w:r>
+        <w:rPr>
+          <w:rFonts w:asciiTheme="majorBidi" w:hAnsiTheme="majorBidi" w:cstheme="majorBidi"/>
+          <w:sz w:val="24"/>
+          <w:szCs w:val="24"/>
+        </w:rPr>
+        <w:t>,</w:t>
+      </w:r>
+      <w:r>
+        <w:rPr>
+          <w:rFonts w:asciiTheme="majorBidi" w:hAnsiTheme="majorBidi" w:cstheme="majorBidi"/>
+          <w:sz w:val="24"/>
+          <w:szCs w:val="24"/>
+        </w:rPr>
+        <w:t xml:space="preserve"> because even the insert at index zero won</w:t>
+      </w:r>
+      <w:r>
+        <w:rPr>
+          <w:rFonts w:asciiTheme="majorBidi" w:hAnsiTheme="majorBidi" w:cstheme="majorBidi"/>
+          <w:sz w:val="24"/>
+          <w:szCs w:val="24"/>
+        </w:rPr>
+        <w:t>’</w:t>
+      </w:r>
+      <w:r>
+        <w:rPr>
+          <w:rFonts w:asciiTheme="majorBidi" w:hAnsiTheme="majorBidi" w:cstheme="majorBidi"/>
+          <w:sz w:val="24"/>
+          <w:szCs w:val="24"/>
+        </w:rPr>
+        <w:t>t iterate over the node</w:t>
+      </w:r>
+      <w:r>
+        <w:rPr>
+          <w:rFonts w:asciiTheme="majorBidi" w:hAnsiTheme="majorBidi" w:cstheme="majorBidi"/>
+          <w:sz w:val="24"/>
+          <w:szCs w:val="24"/>
+        </w:rPr>
+        <w:t>s</w:t>
+      </w:r>
+      <w:r>
+        <w:rPr>
+          <w:rFonts w:asciiTheme="majorBidi" w:hAnsiTheme="majorBidi" w:cstheme="majorBidi"/>
+          <w:sz w:val="24"/>
+          <w:szCs w:val="24"/>
+        </w:rPr>
+        <w:t xml:space="preserve"> because </w:t>
+      </w:r>
+      <w:proofErr w:type="spellStart"/>
+      <w:r>
+        <w:rPr>
+          <w:rFonts w:asciiTheme="majorBidi" w:hAnsiTheme="majorBidi" w:cstheme="majorBidi"/>
+          <w:sz w:val="24"/>
+          <w:szCs w:val="24"/>
+        </w:rPr>
+        <w:t>its</w:t>
+      </w:r>
+      <w:proofErr w:type="spellEnd"/>
+      <w:r>
+        <w:rPr>
+          <w:rFonts w:asciiTheme="majorBidi" w:hAnsiTheme="majorBidi" w:cstheme="majorBidi"/>
+          <w:sz w:val="24"/>
+          <w:szCs w:val="24"/>
+        </w:rPr>
+        <w:t xml:space="preserve"> at index 0 and since we don’t have to shift the elements </w:t>
+      </w:r>
+      <w:proofErr w:type="spellStart"/>
+      <w:r>
+        <w:rPr>
+          <w:rFonts w:asciiTheme="majorBidi" w:hAnsiTheme="majorBidi" w:cstheme="majorBidi"/>
+          <w:sz w:val="24"/>
+          <w:szCs w:val="24"/>
+        </w:rPr>
+        <w:t>n</w:t>
+      </w:r>
+      <w:proofErr w:type="spellEnd"/>
+      <w:r>
+        <w:rPr>
+          <w:rFonts w:asciiTheme="majorBidi" w:hAnsiTheme="majorBidi" w:cstheme="majorBidi"/>
+          <w:sz w:val="24"/>
+          <w:szCs w:val="24"/>
+        </w:rPr>
+        <w:t xml:space="preserve"> times like in array implememntation</w:t>
+      </w:r>
+      <w:r>
+        <w:rPr>
+          <w:rFonts w:asciiTheme="majorBidi" w:hAnsiTheme="majorBidi" w:cstheme="majorBidi"/>
+          <w:sz w:val="24"/>
+          <w:szCs w:val="24"/>
+        </w:rPr>
+        <w:t xml:space="preserve"> </w:t>
+      </w:r>
+      <w:proofErr w:type="spellStart"/>
+      <w:r>
+        <w:rPr>
+          <w:rFonts w:asciiTheme="majorBidi" w:hAnsiTheme="majorBidi" w:cstheme="majorBidi"/>
+          <w:sz w:val="24"/>
+          <w:szCs w:val="24"/>
+        </w:rPr>
+        <w:t>whos</w:t>
+      </w:r>
+      <w:proofErr w:type="spellEnd"/>
+      <w:r>
+        <w:rPr>
+          <w:rFonts w:asciiTheme="majorBidi" w:hAnsiTheme="majorBidi" w:cstheme="majorBidi"/>
+          <w:sz w:val="24"/>
+          <w:szCs w:val="24"/>
+        </w:rPr>
+        <w:t xml:space="preserve"> complexity is O(n)</w:t>
+      </w:r>
+      <w:r>
+        <w:rPr>
+          <w:rFonts w:asciiTheme="majorBidi" w:hAnsiTheme="majorBidi" w:cstheme="majorBidi"/>
+          <w:sz w:val="24"/>
+          <w:szCs w:val="24"/>
+        </w:rPr>
+        <w:t>,its done in optimum time</w:t>
+      </w:r>
+      <w:r>
+        <w:rPr>
+          <w:rFonts w:asciiTheme="majorBidi" w:hAnsiTheme="majorBidi" w:cstheme="majorBidi"/>
+          <w:sz w:val="24"/>
+          <w:szCs w:val="24"/>
+        </w:rPr>
+        <w:t>.</w:t>
       </w:r>
     </w:p>
     <w:p>
@@ -582,6 +1238,16 @@
           <w:szCs w:val="24"/>
         </w:rPr>
       </w:pPr>
+    </w:p>
+    <w:p>
+      <w:pPr>
+        <w:spacing w:line="360" w:lineRule="auto"/>
+        <w:rPr>
+          <w:rFonts w:asciiTheme="majorBidi" w:hAnsiTheme="majorBidi" w:cstheme="majorBidi"/>
+          <w:sz w:val="24"/>
+          <w:szCs w:val="24"/>
+        </w:rPr>
+      </w:pPr>
       <w:r>
         <w:rPr>
           <w:rFonts w:asciiTheme="majorBidi" w:hAnsiTheme="majorBidi" w:cstheme="majorBidi"/>
@@ -620,8 +1286,18 @@
           <w:sz w:val="24"/>
           <w:szCs w:val="24"/>
         </w:rPr>
-        <w:t xml:space="preserve"> operation: O(</w:t>
-      </w:r>
+        <w:t xml:space="preserve"> operation: </w:t>
+      </w:r>
+      <w:proofErr w:type="gramStart"/>
+      <w:r>
+        <w:rPr>
+          <w:rFonts w:asciiTheme="majorBidi" w:hAnsiTheme="majorBidi" w:cstheme="majorBidi"/>
+          <w:sz w:val="24"/>
+          <w:szCs w:val="24"/>
+        </w:rPr>
+        <w:t>O(</w:t>
+      </w:r>
+      <w:proofErr w:type="gramEnd"/>
       <w:r>
         <w:rPr>
           <w:rFonts w:asciiTheme="majorBidi" w:hAnsiTheme="majorBidi" w:cstheme="majorBidi"/>
@@ -644,23 +1320,33 @@
           <w:sz w:val="24"/>
           <w:szCs w:val="24"/>
         </w:rPr>
-        <w:t>Since we call the pop function for one item and it uses returntop</w:t>
-      </w:r>
-      <w:r>
-        <w:rPr>
-          <w:rFonts w:asciiTheme="majorBidi" w:hAnsiTheme="majorBidi" w:cstheme="majorBidi"/>
-          <w:sz w:val="24"/>
-          <w:szCs w:val="24"/>
-        </w:rPr>
-        <w:t>()</w:t>
-      </w:r>
-      <w:r>
-        <w:rPr>
-          <w:rFonts w:asciiTheme="majorBidi" w:hAnsiTheme="majorBidi" w:cstheme="majorBidi"/>
-          <w:sz w:val="24"/>
-          <w:szCs w:val="24"/>
-        </w:rPr>
-        <w:t xml:space="preserve"> which also has complexity O(1) and since we’re getting the item at index 0 it  iterates only once so best case of iterating using for loop as we don’t </w:t>
+        <w:t xml:space="preserve">Since we call the pop function for one item and it uses </w:t>
+      </w:r>
+      <w:proofErr w:type="spellStart"/>
+      <w:r>
+        <w:rPr>
+          <w:rFonts w:asciiTheme="majorBidi" w:hAnsiTheme="majorBidi" w:cstheme="majorBidi"/>
+          <w:sz w:val="24"/>
+          <w:szCs w:val="24"/>
+        </w:rPr>
+        <w:t>removeat</w:t>
+      </w:r>
+      <w:proofErr w:type="spellEnd"/>
+      <w:r>
+        <w:rPr>
+          <w:rFonts w:asciiTheme="majorBidi" w:hAnsiTheme="majorBidi" w:cstheme="majorBidi"/>
+          <w:sz w:val="24"/>
+          <w:szCs w:val="24"/>
+        </w:rPr>
+        <w:t xml:space="preserve"> index zero </w:t>
+      </w:r>
+      <w:r>
+        <w:rPr>
+          <w:rFonts w:asciiTheme="majorBidi" w:hAnsiTheme="majorBidi" w:cstheme="majorBidi"/>
+          <w:sz w:val="24"/>
+          <w:szCs w:val="24"/>
+        </w:rPr>
+        <w:t xml:space="preserve">which also has complexity O(1) and since we’re getting the item at index 0 it iterates only once so best case of iterating as we don’t </w:t>
       </w:r>
       <w:r>
         <w:rPr>
